--- a/遇到的问题.docx
+++ b/遇到的问题.docx
@@ -409,7 +409,7 @@
         <w:spacing w:line="285" w:lineRule="atLeast"/>
         <w:jc w:val="left"/>
         <w:rPr>
-          <w:rFonts w:ascii="Consolas" w:eastAsia="宋体" w:hAnsi="Consolas" w:cs="宋体" w:hint="eastAsia"/>
+          <w:rFonts w:ascii="Consolas" w:eastAsia="宋体" w:hAnsi="Consolas" w:cs="宋体"/>
           <w:color w:val="D4D4D4"/>
           <w:kern w:val="0"/>
           <w:szCs w:val="21"/>
@@ -430,16 +430,86 @@
         </w:rPr>
         <w:t>。</w:t>
       </w:r>
+    </w:p>
+    <w:p/>
+    <w:p/>
+    <w:p>
+      <w:pPr>
+        <w:pStyle w:val="a7"/>
+        <w:numPr>
+          <w:ilvl w:val="0"/>
+          <w:numId w:val="1"/>
+        </w:numPr>
+        <w:ind w:firstLineChars="0"/>
+      </w:pPr>
+      <w:r>
+        <w:rPr>
+          <w:rFonts w:hint="eastAsia"/>
+        </w:rPr>
+        <w:t>加入.</w:t>
+      </w:r>
+      <w:r>
+        <w:t>ignore</w:t>
+      </w:r>
+      <w:r>
+        <w:rPr>
+          <w:rFonts w:hint="eastAsia"/>
+        </w:rPr>
+        <w:t>文件后没有更新受控的文件</w:t>
+      </w:r>
+    </w:p>
+    <w:p>
+      <w:r>
+        <w:rPr>
+          <w:rFonts w:hint="eastAsia"/>
+        </w:rPr>
+        <w:t>我们在</w:t>
+      </w:r>
+      <w:r>
+        <w:t>.gitignore文件中增加需要忽略的文件并更新后，有时会出现相关文件并未被忽略的情况，即更新后的.gitignore并未生效。</w:t>
+      </w:r>
+    </w:p>
+    <w:p>
+      <w:r>
+        <w:rPr>
+          <w:rFonts w:hint="eastAsia"/>
+        </w:rPr>
+        <w:t>原因是</w:t>
+      </w:r>
+      <w:r>
+        <w:t>.gitignore只能忽略未被track的文件，而git有本地缓存。如果增加的ignore文件原来被track过，则需要清除缓存后update。具体做法如下：</w:t>
+      </w:r>
+    </w:p>
+    <w:p>
+      <w:r>
+        <w:t xml:space="preserve">git rm -r </w:t>
+      </w:r>
+      <w:r>
+        <w:rPr>
+          <w:rFonts w:hint="eastAsia"/>
+        </w:rPr>
+        <w:t>-f</w:t>
+      </w:r>
+      <w:r>
+        <w:t xml:space="preserve"> </w:t>
+      </w:r>
       <w:bookmarkStart w:id="0" w:name="_GoBack"/>
       <w:bookmarkEnd w:id="0"/>
-    </w:p>
-    <w:p>
-      <w:pPr>
-        <w:rPr>
-          <w:rFonts w:hint="eastAsia"/>
-        </w:rPr>
-      </w:pPr>
-    </w:p>
+      <w:r>
+        <w:t>--cached .</w:t>
+      </w:r>
+    </w:p>
+    <w:p>
+      <w:r>
+        <w:t>git add .gitignore</w:t>
+      </w:r>
+    </w:p>
+    <w:p>
+      <w:r>
+        <w:t>git commit -m "update .gitignore"</w:t>
+      </w:r>
+    </w:p>
+    <w:p/>
     <w:sectPr>
       <w:pgSz w:w="11906" w:h="16838"/>
       <w:pgMar w:top="1440" w:right="1800" w:bottom="1440" w:left="1800" w:header="851" w:footer="992" w:gutter="0"/>
